--- a/Feedbacks/Systems/5000/5710 Water Fire Extinguishing And Deck Washing System.docx
+++ b/Feedbacks/Systems/5000/5710 Water Fire Extinguishing And Deck Washing System.docx
@@ -73,7 +73,7 @@
               <w:pStyle w:val="ListBullet"/>
             </w:pPr>
             <w:r>
-              <w:t xml:space="preserve">Generally yes. </w:t>
+              <w:t xml:space="preserve">Design: Generally yes. </w:t>
             </w:r>
           </w:p>
         </w:tc>
@@ -99,7 +99,7 @@
               <w:pStyle w:val="ListBullet"/>
             </w:pPr>
             <w:r>
-              <w:t>Rules are fulfilled, no issues with Class.</w:t>
+              <w:t>Design: Rules are fulfilled, no issues with Class.</w:t>
               <w:br/>
               <w:t>USPH requirements were not clear in first hand. Fulfilled in two steps so not efficiently. It would have been better to add the required features in the very beginning.</w:t>
             </w:r>
@@ -127,7 +127,7 @@
               <w:pStyle w:val="ListBullet"/>
             </w:pPr>
             <w:r>
-              <w:t>final costs within budget, purchase of standard material item is not a very clear process.</w:t>
+              <w:t>Design: final costs within budget, purchase of standard material item is not a very clear process.</w:t>
             </w:r>
           </w:p>
         </w:tc>
@@ -153,7 +153,7 @@
               <w:pStyle w:val="ListBullet"/>
             </w:pPr>
             <w:r>
-              <w:t>- USP requirements (system to incorporate fixed shore connections with back-flow preventers to fulfill USPH rules. The back flow preventer assembly must be complete with isolating valves and test valves to allow testing. This assembly requires space and proper drainage.</w:t>
+              <w:t>Design: - USP requirements (system to incorporate fixed shore connections with back-flow preventers to fulfill USPH rules. The back flow preventer assembly must be complete with isolating valves and test valves to allow testing. This assembly requires space and proper drainage.</w:t>
               <w:br/>
               <w:t>- Location of fire hydrants needs to be clear. 1 added fire hydrant on deck 2 was built by Almaco on the wrong side of the bulkhead. It would have been necessary to specify a recess on the drawing or move the valve to the accessible side (though it is obvious that a fire hydrant hidden behind a cabin is useless.</w:t>
             </w:r>
@@ -181,7 +181,7 @@
               <w:pStyle w:val="ListBullet"/>
             </w:pPr>
             <w:r>
-              <w:t>Generally no issues. A little more communication during the detail design phase with TK would have prevented the situation described in point above.</w:t>
+              <w:t>Design: Generally no issues. A little more communication during the detail design phase with TK would have prevented the situation described in point above.</w:t>
             </w:r>
           </w:p>
         </w:tc>
@@ -207,7 +207,7 @@
               <w:pStyle w:val="ListBullet"/>
             </w:pPr>
             <w:r>
-              <w:t>Nothing new except for the extended length of the fire zones.</w:t>
+              <w:t>Design: Nothing new except for the extended length of the fire zones.</w:t>
             </w:r>
           </w:p>
         </w:tc>
